--- a/相关内容/vs-code关联github.docx
+++ b/相关内容/vs-code关联github.docx
@@ -2,6 +2,144 @@
 <file path=word/document.xml><?xml version="1.0" encoding="utf-8"?>
 <w:document xmlns:wpc="http://schemas.microsoft.com/office/word/2010/wordprocessingCanvas" xmlns:mc="http://schemas.openxmlformats.org/markup-compatibility/2006" xmlns:o="urn:schemas-microsoft-com:office:office" xmlns:r="http://schemas.openxmlformats.org/officeDocument/2006/relationships" xmlns:m="http://schemas.openxmlformats.org/officeDocument/2006/math" xmlns:v="urn:schemas-microsoft-com:vml" xmlns:wp14="http://schemas.microsoft.com/office/word/2010/wordprocessingDrawing" xmlns:wp="http://schemas.openxmlformats.org/drawingml/2006/wordprocessingDrawing" xmlns:w10="urn:schemas-microsoft-com:office:word" xmlns:w="http://schemas.openxmlformats.org/wordprocessingml/2006/main" xmlns:w14="http://schemas.microsoft.com/office/word/2010/wordml" xmlns:w15="http://schemas.microsoft.com/office/word/2012/wordml" xmlns:wpg="http://schemas.microsoft.com/office/word/2010/wordprocessingGroup" xmlns:wpi="http://schemas.microsoft.com/office/word/2010/wordprocessingInk" xmlns:wne="http://schemas.microsoft.com/office/word/2006/wordml" xmlns:wps="http://schemas.microsoft.com/office/word/2010/wordprocessingShape" mc:Ignorable="w14 w15 wp14">
   <w:body>
+    <w:p>
+      <w:pPr>
+        <w:rPr>
+          <w:b/>
+          <w:noProof/>
+        </w:rPr>
+      </w:pPr>
+      <w:r>
+        <w:rPr>
+          <w:rFonts w:hint="eastAsia"/>
+          <w:b/>
+          <w:noProof/>
+        </w:rPr>
+        <w:t>参考</w:t>
+      </w:r>
+      <w:r>
+        <w:rPr>
+          <w:b/>
+          <w:noProof/>
+        </w:rPr>
+        <w:t>文档：</w:t>
+      </w:r>
+      <w:r>
+        <w:rPr>
+          <w:rFonts w:hint="eastAsia"/>
+          <w:b/>
+          <w:noProof/>
+        </w:rPr>
+        <w:t>小白入门</w:t>
+      </w:r>
+      <w:r>
+        <w:rPr>
+          <w:rFonts w:hint="eastAsia"/>
+          <w:b/>
+          <w:noProof/>
+        </w:rPr>
+        <w:t>~GitHub</w:t>
+      </w:r>
+      <w:r>
+        <w:rPr>
+          <w:rFonts w:hint="eastAsia"/>
+          <w:b/>
+          <w:noProof/>
+        </w:rPr>
+        <w:t>和</w:t>
+      </w:r>
+      <w:r>
+        <w:rPr>
+          <w:rFonts w:hint="eastAsia"/>
+          <w:b/>
+          <w:noProof/>
+        </w:rPr>
+        <w:t>Git</w:t>
+      </w:r>
+      <w:r>
+        <w:rPr>
+          <w:rFonts w:hint="eastAsia"/>
+          <w:b/>
+          <w:noProof/>
+        </w:rPr>
+        <w:t>超详细使用教程</w:t>
+      </w:r>
+      <w:r>
+        <w:rPr>
+          <w:rFonts w:hint="eastAsia"/>
+          <w:b/>
+          <w:noProof/>
+        </w:rPr>
+        <w:t>~~~_buknow</w:t>
+      </w:r>
+      <w:r>
+        <w:rPr>
+          <w:rFonts w:hint="eastAsia"/>
+          <w:b/>
+          <w:noProof/>
+        </w:rPr>
+        <w:t>的博客</w:t>
+      </w:r>
+      <w:r>
+        <w:rPr>
+          <w:rFonts w:hint="eastAsia"/>
+          <w:b/>
+          <w:noProof/>
+        </w:rPr>
+        <w:t>-CSDN</w:t>
+      </w:r>
+      <w:r>
+        <w:rPr>
+          <w:rFonts w:hint="eastAsia"/>
+          <w:b/>
+          <w:noProof/>
+        </w:rPr>
+        <w:t>博客</w:t>
+      </w:r>
+      <w:r>
+        <w:rPr>
+          <w:rFonts w:hint="eastAsia"/>
+          <w:b/>
+          <w:noProof/>
+        </w:rPr>
+        <w:t>_github</w:t>
+      </w:r>
+      <w:r>
+        <w:rPr>
+          <w:rFonts w:hint="eastAsia"/>
+          <w:b/>
+          <w:noProof/>
+        </w:rPr>
+        <w:t>使用教程</w:t>
+      </w:r>
+      <w:r>
+        <w:rPr>
+          <w:rFonts w:hint="eastAsia"/>
+          <w:b/>
+          <w:noProof/>
+        </w:rPr>
+        <w:t xml:space="preserve">  </w:t>
+      </w:r>
+      <w:hyperlink r:id="rId4" w:history="1">
+        <w:r>
+          <w:rPr>
+            <w:rStyle w:val="a3"/>
+            <w:rFonts w:hint="eastAsia"/>
+            <w:b/>
+            <w:noProof/>
+          </w:rPr>
+          <w:t>https://blog.csdn.net/buknow/article/details/80325986</w:t>
+        </w:r>
+      </w:hyperlink>
+    </w:p>
+    <w:p>
+      <w:pPr>
+        <w:rPr>
+          <w:b/>
+          <w:noProof/>
+        </w:rPr>
+      </w:pPr>
+    </w:p>
     <w:p>
       <w:pPr>
         <w:rPr>
@@ -17,152 +155,6 @@
             <wp:extent cx="5274310" cy="3908425"/>
             <wp:effectExtent l="0" t="0" r="2540" b="0"/>
             <wp:docPr id="2" name="图片 2"/>
-            <wp:cNvGraphicFramePr>
-              <a:graphicFrameLocks xmlns:a="http://schemas.openxmlformats.org/drawingml/2006/main" noChangeAspect="1"/>
-            </wp:cNvGraphicFramePr>
-            <a:graphic xmlns:a="http://schemas.openxmlformats.org/drawingml/2006/main">
-              <a:graphicData uri="http://schemas.openxmlformats.org/drawingml/2006/picture">
-                <pic:pic xmlns:pic="http://schemas.openxmlformats.org/drawingml/2006/picture">
-                  <pic:nvPicPr>
-                    <pic:cNvPr id="1" name=""/>
-                    <pic:cNvPicPr/>
-                  </pic:nvPicPr>
-                  <pic:blipFill>
-                    <a:blip r:embed="rId4"/>
-                    <a:stretch>
-                      <a:fillRect/>
-                    </a:stretch>
-                  </pic:blipFill>
-                  <pic:spPr>
-                    <a:xfrm>
-                      <a:off x="0" y="0"/>
-                      <a:ext cx="5274310" cy="3908425"/>
-                    </a:xfrm>
-                    <a:prstGeom prst="rect">
-                      <a:avLst/>
-                    </a:prstGeom>
-                  </pic:spPr>
-                </pic:pic>
-              </a:graphicData>
-            </a:graphic>
-          </wp:inline>
-        </w:drawing>
-      </w:r>
-    </w:p>
-    <w:p>
-      <w:pPr>
-        <w:rPr>
-          <w:noProof/>
-        </w:rPr>
-      </w:pPr>
-      <w:r>
-        <w:rPr>
-          <w:rFonts w:hint="eastAsia"/>
-          <w:noProof/>
-        </w:rPr>
-        <w:t>首次</w:t>
-      </w:r>
-      <w:r>
-        <w:rPr>
-          <w:noProof/>
-        </w:rPr>
-        <w:t>连接：</w:t>
-      </w:r>
-    </w:p>
-    <w:p>
-      <w:pPr>
-        <w:rPr>
-          <w:rFonts w:hint="eastAsia"/>
-          <w:noProof/>
-        </w:rPr>
-      </w:pPr>
-      <w:r>
-        <w:rPr>
-          <w:rFonts w:hint="eastAsia"/>
-          <w:noProof/>
-        </w:rPr>
-        <w:t>打开</w:t>
-      </w:r>
-      <w:r>
-        <w:rPr>
-          <w:rFonts w:hint="eastAsia"/>
-          <w:noProof/>
-        </w:rPr>
-        <w:t xml:space="preserve"> </w:t>
-      </w:r>
-      <w:r>
-        <w:rPr>
-          <w:noProof/>
-        </w:rPr>
-        <w:t>Git Bash</w:t>
-      </w:r>
-      <w:r>
-        <w:rPr>
-          <w:rFonts w:hint="eastAsia"/>
-          <w:noProof/>
-        </w:rPr>
-        <w:t>，</w:t>
-      </w:r>
-      <w:r>
-        <w:rPr>
-          <w:noProof/>
-        </w:rPr>
-        <w:t>找到我们想要</w:t>
-      </w:r>
-      <w:r>
-        <w:rPr>
-          <w:rFonts w:hint="eastAsia"/>
-          <w:noProof/>
-        </w:rPr>
-        <w:t>放</w:t>
-      </w:r>
-      <w:r>
-        <w:rPr>
-          <w:noProof/>
-        </w:rPr>
-        <w:t>项目的文</w:t>
-      </w:r>
-      <w:r>
-        <w:rPr>
-          <w:rFonts w:hint="eastAsia"/>
-          <w:noProof/>
-        </w:rPr>
-        <w:t>件</w:t>
-      </w:r>
-      <w:r>
-        <w:rPr>
-          <w:noProof/>
-        </w:rPr>
-        <w:t>夹，右键</w:t>
-      </w:r>
-      <w:r>
-        <w:rPr>
-          <w:noProof/>
-        </w:rPr>
-        <w:t>Git Bash Here</w:t>
-      </w:r>
-      <w:r>
-        <w:rPr>
-          <w:noProof/>
-        </w:rPr>
-        <w:t>，</w:t>
-      </w:r>
-    </w:p>
-    <w:p>
-      <w:pPr>
-        <w:rPr>
-          <w:noProof/>
-        </w:rPr>
-      </w:pPr>
-      <w:r>
-        <w:rPr>
-          <w:noProof/>
-        </w:rPr>
-        <w:drawing>
-          <wp:inline distT="0" distB="0" distL="0" distR="0" wp14:anchorId="3BBF9935" wp14:editId="762EA9D1">
-            <wp:extent cx="5274310" cy="2966720"/>
-            <wp:effectExtent l="0" t="0" r="2540" b="5080"/>
-            <wp:docPr id="4" name="图片 4"/>
             <wp:cNvGraphicFramePr>
               <a:graphicFrameLocks xmlns:a="http://schemas.openxmlformats.org/drawingml/2006/main" noChangeAspect="1"/>
             </wp:cNvGraphicFramePr>
@@ -182,7 +174,7 @@
                   <pic:spPr>
                     <a:xfrm>
                       <a:off x="0" y="0"/>
-                      <a:ext cx="5274310" cy="2966720"/>
+                      <a:ext cx="5274310" cy="3908425"/>
                     </a:xfrm>
                     <a:prstGeom prst="rect">
                       <a:avLst/>
@@ -201,89 +193,101 @@
           <w:noProof/>
         </w:rPr>
       </w:pPr>
-    </w:p>
-    <w:p>
-      <w:pPr>
-        <w:rPr>
-          <w:noProof/>
-        </w:rPr>
-      </w:pPr>
-    </w:p>
-    <w:p>
-      <w:pPr>
-        <w:rPr>
-          <w:noProof/>
-        </w:rPr>
-      </w:pPr>
-    </w:p>
-    <w:p>
-      <w:pPr>
-        <w:rPr>
-          <w:noProof/>
-        </w:rPr>
-      </w:pPr>
-    </w:p>
-    <w:p>
-      <w:pPr>
-        <w:rPr>
-          <w:noProof/>
-        </w:rPr>
-      </w:pPr>
-    </w:p>
-    <w:p>
-      <w:pPr>
-        <w:rPr>
-          <w:noProof/>
-        </w:rPr>
-      </w:pPr>
-    </w:p>
-    <w:p>
-      <w:pPr>
-        <w:rPr>
-          <w:rFonts w:hint="eastAsia"/>
-          <w:noProof/>
-        </w:rPr>
-      </w:pPr>
-      <w:r>
-        <w:rPr>
-          <w:rFonts w:hint="eastAsia"/>
-          <w:noProof/>
-        </w:rPr>
-        <w:lastRenderedPageBreak/>
-        <w:t>自动进入</w:t>
-      </w:r>
-      <w:r>
-        <w:rPr>
-          <w:noProof/>
-        </w:rPr>
-        <w:t>该目录，在该目录下输入</w:t>
-      </w:r>
-      <w:r>
-        <w:rPr>
-          <w:rFonts w:hint="eastAsia"/>
-          <w:noProof/>
-        </w:rPr>
-        <w:t>下下</w:t>
-      </w:r>
-      <w:r>
-        <w:rPr>
-          <w:noProof/>
-        </w:rPr>
-        <w:t>图中的命令</w:t>
-      </w:r>
-    </w:p>
-    <w:p>
-      <w:pPr>
-        <w:rPr>
-          <w:rFonts w:hint="eastAsia"/>
-          <w:noProof/>
-        </w:rPr>
-      </w:pPr>
-    </w:p>
-    <w:p>
-      <w:pPr>
-        <w:rPr>
-          <w:rFonts w:hint="eastAsia"/>
+      <w:r>
+        <w:rPr>
+          <w:rFonts w:hint="eastAsia"/>
+          <w:noProof/>
+        </w:rPr>
+        <w:t>首次</w:t>
+      </w:r>
+      <w:r>
+        <w:rPr>
+          <w:noProof/>
+        </w:rPr>
+        <w:t>连接：</w:t>
+      </w:r>
+    </w:p>
+    <w:p>
+      <w:pPr>
+        <w:rPr>
+          <w:noProof/>
+        </w:rPr>
+      </w:pPr>
+      <w:r>
+        <w:rPr>
+          <w:rFonts w:hint="eastAsia"/>
+          <w:noProof/>
+        </w:rPr>
+        <w:t>打开</w:t>
+      </w:r>
+      <w:r>
+        <w:rPr>
+          <w:rFonts w:hint="eastAsia"/>
+          <w:noProof/>
+        </w:rPr>
+        <w:t xml:space="preserve"> </w:t>
+      </w:r>
+      <w:r>
+        <w:rPr>
+          <w:noProof/>
+        </w:rPr>
+        <w:t>Git Bash</w:t>
+      </w:r>
+      <w:r>
+        <w:rPr>
+          <w:rFonts w:hint="eastAsia"/>
+          <w:noProof/>
+        </w:rPr>
+        <w:t>，</w:t>
+      </w:r>
+      <w:r>
+        <w:rPr>
+          <w:noProof/>
+        </w:rPr>
+        <w:t>找到我们想要</w:t>
+      </w:r>
+      <w:r>
+        <w:rPr>
+          <w:rFonts w:hint="eastAsia"/>
+          <w:noProof/>
+        </w:rPr>
+        <w:t>放</w:t>
+      </w:r>
+      <w:r>
+        <w:rPr>
+          <w:noProof/>
+        </w:rPr>
+        <w:t>项目的文</w:t>
+      </w:r>
+      <w:r>
+        <w:rPr>
+          <w:rFonts w:hint="eastAsia"/>
+          <w:noProof/>
+        </w:rPr>
+        <w:t>件</w:t>
+      </w:r>
+      <w:r>
+        <w:rPr>
+          <w:noProof/>
+        </w:rPr>
+        <w:t>夹，右键</w:t>
+      </w:r>
+      <w:r>
+        <w:rPr>
+          <w:noProof/>
+        </w:rPr>
+        <w:t>Git Bash Here</w:t>
+      </w:r>
+      <w:r>
+        <w:rPr>
+          <w:noProof/>
+        </w:rPr>
+        <w:t>，</w:t>
+      </w:r>
+    </w:p>
+    <w:p>
+      <w:pPr>
+        <w:rPr>
           <w:noProof/>
         </w:rPr>
       </w:pPr>
@@ -292,10 +296,10 @@
           <w:noProof/>
         </w:rPr>
         <w:drawing>
-          <wp:inline distT="0" distB="0" distL="0" distR="0" wp14:anchorId="59AEF60E" wp14:editId="7C87EB53">
-            <wp:extent cx="5274310" cy="3153410"/>
-            <wp:effectExtent l="0" t="0" r="2540" b="8890"/>
-            <wp:docPr id="5" name="图片 5"/>
+          <wp:inline distT="0" distB="0" distL="0" distR="0" wp14:anchorId="3BBF9935" wp14:editId="762EA9D1">
+            <wp:extent cx="5274310" cy="2966720"/>
+            <wp:effectExtent l="0" t="0" r="2540" b="5080"/>
+            <wp:docPr id="4" name="图片 4"/>
             <wp:cNvGraphicFramePr>
               <a:graphicFrameLocks xmlns:a="http://schemas.openxmlformats.org/drawingml/2006/main" noChangeAspect="1"/>
             </wp:cNvGraphicFramePr>
@@ -315,7 +319,7 @@
                   <pic:spPr>
                     <a:xfrm>
                       <a:off x="0" y="0"/>
-                      <a:ext cx="5274310" cy="3153410"/>
+                      <a:ext cx="5274310" cy="2966720"/>
                     </a:xfrm>
                     <a:prstGeom prst="rect">
                       <a:avLst/>
@@ -334,15 +338,79 @@
           <w:noProof/>
         </w:rPr>
       </w:pPr>
+    </w:p>
+    <w:p>
+      <w:pPr>
+        <w:rPr>
+          <w:noProof/>
+        </w:rPr>
+      </w:pPr>
+    </w:p>
+    <w:p>
+      <w:pPr>
+        <w:rPr>
+          <w:noProof/>
+        </w:rPr>
+      </w:pPr>
+    </w:p>
+    <w:p>
+      <w:pPr>
+        <w:rPr>
+          <w:noProof/>
+        </w:rPr>
+      </w:pPr>
+      <w:bookmarkStart w:id="0" w:name="_GoBack"/>
+      <w:bookmarkEnd w:id="0"/>
+      <w:r>
+        <w:rPr>
+          <w:rFonts w:hint="eastAsia"/>
+          <w:noProof/>
+        </w:rPr>
+        <w:lastRenderedPageBreak/>
+        <w:t>自动进入</w:t>
+      </w:r>
+      <w:r>
+        <w:rPr>
+          <w:noProof/>
+        </w:rPr>
+        <w:t>该目录，在该目录下输入</w:t>
+      </w:r>
+      <w:r>
+        <w:rPr>
+          <w:rFonts w:hint="eastAsia"/>
+          <w:noProof/>
+        </w:rPr>
+        <w:t>下下</w:t>
+      </w:r>
+      <w:r>
+        <w:rPr>
+          <w:noProof/>
+        </w:rPr>
+        <w:t>图中的命令</w:t>
+      </w:r>
+    </w:p>
+    <w:p>
+      <w:pPr>
+        <w:rPr>
+          <w:noProof/>
+        </w:rPr>
+      </w:pPr>
+    </w:p>
+    <w:p>
+      <w:pPr>
+        <w:rPr>
+          <w:noProof/>
+        </w:rPr>
+      </w:pPr>
       <w:r>
         <w:rPr>
           <w:noProof/>
         </w:rPr>
         <w:drawing>
-          <wp:inline distT="0" distB="0" distL="0" distR="0" wp14:anchorId="30922300" wp14:editId="789B131D">
-            <wp:extent cx="5274310" cy="4818380"/>
-            <wp:effectExtent l="0" t="0" r="2540" b="1270"/>
-            <wp:docPr id="3" name="图片 3"/>
+          <wp:inline distT="0" distB="0" distL="0" distR="0" wp14:anchorId="59AEF60E" wp14:editId="7C87EB53">
+            <wp:extent cx="5274310" cy="3153410"/>
+            <wp:effectExtent l="0" t="0" r="2540" b="8890"/>
+            <wp:docPr id="5" name="图片 5"/>
             <wp:cNvGraphicFramePr>
               <a:graphicFrameLocks xmlns:a="http://schemas.openxmlformats.org/drawingml/2006/main" noChangeAspect="1"/>
             </wp:cNvGraphicFramePr>
@@ -362,7 +430,7 @@
                   <pic:spPr>
                     <a:xfrm>
                       <a:off x="0" y="0"/>
-                      <a:ext cx="5274310" cy="4818380"/>
+                      <a:ext cx="5274310" cy="3153410"/>
                     </a:xfrm>
                     <a:prstGeom prst="rect">
                       <a:avLst/>
@@ -385,12 +453,11 @@
         <w:rPr>
           <w:noProof/>
         </w:rPr>
-        <w:lastRenderedPageBreak/>
         <w:drawing>
-          <wp:inline distT="0" distB="0" distL="0" distR="0" wp14:anchorId="7015D437" wp14:editId="15073073">
-            <wp:extent cx="5274310" cy="6189980"/>
+          <wp:inline distT="0" distB="0" distL="0" distR="0" wp14:anchorId="30922300" wp14:editId="789B131D">
+            <wp:extent cx="5274310" cy="4818380"/>
             <wp:effectExtent l="0" t="0" r="2540" b="1270"/>
-            <wp:docPr id="10" name="图片 10"/>
+            <wp:docPr id="3" name="图片 3"/>
             <wp:cNvGraphicFramePr>
               <a:graphicFrameLocks xmlns:a="http://schemas.openxmlformats.org/drawingml/2006/main" noChangeAspect="1"/>
             </wp:cNvGraphicFramePr>
@@ -410,7 +477,7 @@
                   <pic:spPr>
                     <a:xfrm>
                       <a:off x="0" y="0"/>
-                      <a:ext cx="5274310" cy="6189980"/>
+                      <a:ext cx="5274310" cy="4818380"/>
                     </a:xfrm>
                     <a:prstGeom prst="rect">
                       <a:avLst/>
@@ -433,11 +500,12 @@
         <w:rPr>
           <w:noProof/>
         </w:rPr>
+        <w:lastRenderedPageBreak/>
         <w:drawing>
-          <wp:inline distT="0" distB="0" distL="0" distR="0" wp14:anchorId="6A276DA3" wp14:editId="1A129E96">
-            <wp:extent cx="5274310" cy="1358900"/>
-            <wp:effectExtent l="0" t="0" r="2540" b="0"/>
-            <wp:docPr id="11" name="图片 11"/>
+          <wp:inline distT="0" distB="0" distL="0" distR="0" wp14:anchorId="7015D437" wp14:editId="15073073">
+            <wp:extent cx="5274310" cy="6189980"/>
+            <wp:effectExtent l="0" t="0" r="2540" b="1270"/>
+            <wp:docPr id="10" name="图片 10"/>
             <wp:cNvGraphicFramePr>
               <a:graphicFrameLocks xmlns:a="http://schemas.openxmlformats.org/drawingml/2006/main" noChangeAspect="1"/>
             </wp:cNvGraphicFramePr>
@@ -457,7 +525,7 @@
                   <pic:spPr>
                     <a:xfrm>
                       <a:off x="0" y="0"/>
-                      <a:ext cx="5274310" cy="1358900"/>
+                      <a:ext cx="5274310" cy="6189980"/>
                     </a:xfrm>
                     <a:prstGeom prst="rect">
                       <a:avLst/>
@@ -476,166 +544,15 @@
           <w:noProof/>
         </w:rPr>
       </w:pPr>
-    </w:p>
-    <w:p>
-      <w:pPr>
-        <w:rPr>
-          <w:noProof/>
-        </w:rPr>
-      </w:pPr>
-    </w:p>
-    <w:p>
-      <w:pPr>
-        <w:rPr>
-          <w:noProof/>
-        </w:rPr>
-      </w:pPr>
-    </w:p>
-    <w:p>
-      <w:pPr>
-        <w:rPr>
-          <w:rFonts w:hint="eastAsia"/>
-          <w:noProof/>
-        </w:rPr>
-      </w:pPr>
-    </w:p>
-    <w:p>
-      <w:pPr>
-        <w:rPr>
-          <w:rFonts w:hint="eastAsia"/>
-          <w:noProof/>
-        </w:rPr>
-      </w:pPr>
-    </w:p>
-    <w:p>
-      <w:pPr>
-        <w:rPr>
-          <w:rFonts w:hint="eastAsia"/>
-          <w:noProof/>
-        </w:rPr>
-      </w:pPr>
-      <w:r>
-        <w:rPr>
-          <w:rFonts w:hint="eastAsia"/>
-          <w:noProof/>
-        </w:rPr>
-        <w:lastRenderedPageBreak/>
-        <w:t>下</w:t>
-      </w:r>
-      <w:r>
-        <w:rPr>
-          <w:rFonts w:hint="eastAsia"/>
-          <w:noProof/>
-        </w:rPr>
-        <w:t>面</w:t>
-      </w:r>
-      <w:r>
-        <w:rPr>
-          <w:noProof/>
-        </w:rPr>
-        <w:t>三</w:t>
-      </w:r>
-      <w:r>
-        <w:rPr>
-          <w:rFonts w:hint="eastAsia"/>
-          <w:noProof/>
-        </w:rPr>
-        <w:t>图</w:t>
-      </w:r>
-      <w:r>
-        <w:rPr>
-          <w:noProof/>
-        </w:rPr>
-        <w:t>是</w:t>
-      </w:r>
-      <w:r>
-        <w:rPr>
-          <w:rFonts w:hint="eastAsia"/>
-          <w:noProof/>
-        </w:rPr>
-        <w:t>上述四行</w:t>
-      </w:r>
-      <w:r>
-        <w:rPr>
-          <w:noProof/>
-        </w:rPr>
-        <w:t>命令正确执行的图片</w:t>
-      </w:r>
-      <w:r>
-        <w:rPr>
-          <w:rFonts w:hint="eastAsia"/>
-          <w:noProof/>
-        </w:rPr>
-        <w:t>，</w:t>
-      </w:r>
-      <w:r>
-        <w:rPr>
-          <w:noProof/>
-        </w:rPr>
-        <w:t>图</w:t>
-      </w:r>
-      <w:r>
-        <w:rPr>
-          <w:rFonts w:hint="eastAsia"/>
-          <w:noProof/>
-        </w:rPr>
-        <w:t>2</w:t>
-      </w:r>
-      <w:r>
-        <w:rPr>
-          <w:noProof/>
-        </w:rPr>
-        <w:t>中的地址是</w:t>
-      </w:r>
-      <w:r>
-        <w:rPr>
-          <w:rFonts w:hint="eastAsia"/>
-          <w:noProof/>
-        </w:rPr>
-        <w:t>图</w:t>
-      </w:r>
-      <w:r>
-        <w:rPr>
-          <w:noProof/>
-        </w:rPr>
-        <w:t>4</w:t>
-      </w:r>
-      <w:r>
-        <w:rPr>
-          <w:rFonts w:hint="eastAsia"/>
-          <w:noProof/>
-        </w:rPr>
-        <w:t>中</w:t>
-      </w:r>
-      <w:r>
-        <w:rPr>
-          <w:noProof/>
-        </w:rPr>
-        <w:t>的地址</w:t>
-      </w:r>
-      <w:r>
-        <w:rPr>
-          <w:rFonts w:hint="eastAsia"/>
-          <w:noProof/>
-        </w:rPr>
-        <w:t>：</w:t>
-      </w:r>
-    </w:p>
-    <w:p>
-      <w:pPr>
-        <w:rPr>
-          <w:noProof/>
-        </w:rPr>
-      </w:pPr>
       <w:r>
         <w:rPr>
           <w:noProof/>
         </w:rPr>
         <w:drawing>
-          <wp:inline distT="0" distB="0" distL="0" distR="0" wp14:anchorId="78EE965B" wp14:editId="4B5FF8A8">
-            <wp:extent cx="4343400" cy="3664123"/>
-            <wp:effectExtent l="0" t="0" r="0" b="0"/>
-            <wp:docPr id="6" name="图片 6"/>
+          <wp:inline distT="0" distB="0" distL="0" distR="0" wp14:anchorId="6A276DA3" wp14:editId="1A129E96">
+            <wp:extent cx="5274310" cy="1358900"/>
+            <wp:effectExtent l="0" t="0" r="2540" b="0"/>
+            <wp:docPr id="11" name="图片 11"/>
             <wp:cNvGraphicFramePr>
               <a:graphicFrameLocks xmlns:a="http://schemas.openxmlformats.org/drawingml/2006/main" noChangeAspect="1"/>
             </wp:cNvGraphicFramePr>
@@ -655,7 +572,7 @@
                   <pic:spPr>
                     <a:xfrm>
                       <a:off x="0" y="0"/>
-                      <a:ext cx="4364139" cy="3681619"/>
+                      <a:ext cx="5274310" cy="1358900"/>
                     </a:xfrm>
                     <a:prstGeom prst="rect">
                       <a:avLst/>
@@ -670,18 +587,150 @@
     </w:p>
     <w:p>
       <w:pPr>
-        <w:jc w:val="center"/>
-        <w:rPr>
-          <w:rFonts w:hint="eastAsia"/>
-          <w:noProof/>
-        </w:rPr>
-      </w:pPr>
-      <w:r>
-        <w:rPr>
-          <w:rFonts w:hint="eastAsia"/>
-          <w:noProof/>
-        </w:rPr>
-        <w:t>图一</w:t>
+        <w:rPr>
+          <w:noProof/>
+        </w:rPr>
+      </w:pPr>
+    </w:p>
+    <w:p>
+      <w:pPr>
+        <w:rPr>
+          <w:noProof/>
+        </w:rPr>
+      </w:pPr>
+    </w:p>
+    <w:p>
+      <w:pPr>
+        <w:rPr>
+          <w:noProof/>
+        </w:rPr>
+      </w:pPr>
+    </w:p>
+    <w:p>
+      <w:pPr>
+        <w:rPr>
+          <w:noProof/>
+        </w:rPr>
+      </w:pPr>
+    </w:p>
+    <w:p>
+      <w:pPr>
+        <w:rPr>
+          <w:noProof/>
+        </w:rPr>
+      </w:pPr>
+    </w:p>
+    <w:p>
+      <w:pPr>
+        <w:rPr>
+          <w:noProof/>
+        </w:rPr>
+      </w:pPr>
+      <w:r>
+        <w:rPr>
+          <w:rFonts w:hint="eastAsia"/>
+          <w:noProof/>
+        </w:rPr>
+        <w:lastRenderedPageBreak/>
+        <w:t>下</w:t>
+      </w:r>
+      <w:r>
+        <w:rPr>
+          <w:rFonts w:hint="eastAsia"/>
+          <w:noProof/>
+        </w:rPr>
+        <w:t>面</w:t>
+      </w:r>
+      <w:r>
+        <w:rPr>
+          <w:noProof/>
+        </w:rPr>
+        <w:t>三</w:t>
+      </w:r>
+      <w:r>
+        <w:rPr>
+          <w:rFonts w:hint="eastAsia"/>
+          <w:noProof/>
+        </w:rPr>
+        <w:t>图</w:t>
+      </w:r>
+      <w:r>
+        <w:rPr>
+          <w:noProof/>
+        </w:rPr>
+        <w:t>是</w:t>
+      </w:r>
+      <w:r>
+        <w:rPr>
+          <w:rFonts w:hint="eastAsia"/>
+          <w:noProof/>
+        </w:rPr>
+        <w:t>上述四行</w:t>
+      </w:r>
+      <w:r>
+        <w:rPr>
+          <w:noProof/>
+        </w:rPr>
+        <w:t>命令正确执行的图片</w:t>
+      </w:r>
+      <w:r>
+        <w:rPr>
+          <w:rFonts w:hint="eastAsia"/>
+          <w:noProof/>
+        </w:rPr>
+        <w:t>，</w:t>
+      </w:r>
+      <w:r>
+        <w:rPr>
+          <w:noProof/>
+        </w:rPr>
+        <w:t>图</w:t>
+      </w:r>
+      <w:r>
+        <w:rPr>
+          <w:rFonts w:hint="eastAsia"/>
+          <w:noProof/>
+        </w:rPr>
+        <w:t>2</w:t>
+      </w:r>
+      <w:r>
+        <w:rPr>
+          <w:noProof/>
+        </w:rPr>
+        <w:t>中的地址是</w:t>
+      </w:r>
+      <w:r>
+        <w:rPr>
+          <w:rFonts w:hint="eastAsia"/>
+          <w:noProof/>
+        </w:rPr>
+        <w:t>图</w:t>
+      </w:r>
+      <w:r>
+        <w:rPr>
+          <w:noProof/>
+        </w:rPr>
+        <w:t>4</w:t>
+      </w:r>
+      <w:r>
+        <w:rPr>
+          <w:rFonts w:hint="eastAsia"/>
+          <w:noProof/>
+        </w:rPr>
+        <w:t>中</w:t>
+      </w:r>
+      <w:r>
+        <w:rPr>
+          <w:noProof/>
+        </w:rPr>
+        <w:t>的地址</w:t>
+      </w:r>
+      <w:r>
+        <w:rPr>
+          <w:rFonts w:hint="eastAsia"/>
+          <w:noProof/>
+        </w:rPr>
+        <w:t>：</w:t>
       </w:r>
     </w:p>
     <w:p>
@@ -695,10 +744,10 @@
           <w:noProof/>
         </w:rPr>
         <w:drawing>
-          <wp:inline distT="0" distB="0" distL="0" distR="0" wp14:anchorId="611CFE90" wp14:editId="70778D77">
-            <wp:extent cx="4335780" cy="3657694"/>
-            <wp:effectExtent l="0" t="0" r="7620" b="0"/>
-            <wp:docPr id="7" name="图片 7"/>
+          <wp:inline distT="0" distB="0" distL="0" distR="0" wp14:anchorId="78EE965B" wp14:editId="4B5FF8A8">
+            <wp:extent cx="4343400" cy="3664123"/>
+            <wp:effectExtent l="0" t="0" r="0" b="0"/>
+            <wp:docPr id="6" name="图片 6"/>
             <wp:cNvGraphicFramePr>
               <a:graphicFrameLocks xmlns:a="http://schemas.openxmlformats.org/drawingml/2006/main" noChangeAspect="1"/>
             </wp:cNvGraphicFramePr>
@@ -718,7 +767,7 @@
                   <pic:spPr>
                     <a:xfrm>
                       <a:off x="0" y="0"/>
-                      <a:ext cx="4337537" cy="3659176"/>
+                      <a:ext cx="4364139" cy="3681619"/>
                     </a:xfrm>
                     <a:prstGeom prst="rect">
                       <a:avLst/>
@@ -735,35 +784,32 @@
       <w:pPr>
         <w:jc w:val="center"/>
         <w:rPr>
-          <w:rFonts w:hint="eastAsia"/>
-          <w:noProof/>
-        </w:rPr>
-      </w:pPr>
-      <w:r>
-        <w:rPr>
-          <w:rFonts w:hint="eastAsia"/>
-          <w:noProof/>
-        </w:rPr>
-        <w:t>图二</w:t>
-      </w:r>
-    </w:p>
-    <w:p>
-      <w:pPr>
-        <w:rPr>
-          <w:rFonts w:hint="eastAsia"/>
-          <w:noProof/>
-        </w:rPr>
-      </w:pPr>
-      <w:r>
-        <w:rPr>
-          <w:noProof/>
-        </w:rPr>
-        <w:lastRenderedPageBreak/>
+          <w:noProof/>
+        </w:rPr>
+      </w:pPr>
+      <w:r>
+        <w:rPr>
+          <w:rFonts w:hint="eastAsia"/>
+          <w:noProof/>
+        </w:rPr>
+        <w:t>图一</w:t>
+      </w:r>
+    </w:p>
+    <w:p>
+      <w:pPr>
+        <w:rPr>
+          <w:noProof/>
+        </w:rPr>
+      </w:pPr>
+      <w:r>
+        <w:rPr>
+          <w:noProof/>
+        </w:rPr>
         <w:drawing>
-          <wp:inline distT="0" distB="0" distL="0" distR="0" wp14:anchorId="625553D3" wp14:editId="1F430DAC">
-            <wp:extent cx="4572000" cy="1948577"/>
-            <wp:effectExtent l="0" t="0" r="0" b="0"/>
-            <wp:docPr id="9" name="图片 9"/>
+          <wp:inline distT="0" distB="0" distL="0" distR="0" wp14:anchorId="611CFE90" wp14:editId="70778D77">
+            <wp:extent cx="4335780" cy="3657694"/>
+            <wp:effectExtent l="0" t="0" r="7620" b="0"/>
+            <wp:docPr id="7" name="图片 7"/>
             <wp:cNvGraphicFramePr>
               <a:graphicFrameLocks xmlns:a="http://schemas.openxmlformats.org/drawingml/2006/main" noChangeAspect="1"/>
             </wp:cNvGraphicFramePr>
@@ -783,7 +829,7 @@
                   <pic:spPr>
                     <a:xfrm>
                       <a:off x="0" y="0"/>
-                      <a:ext cx="4579888" cy="1951939"/>
+                      <a:ext cx="4337537" cy="3659176"/>
                     </a:xfrm>
                     <a:prstGeom prst="rect">
                       <a:avLst/>
@@ -798,13 +844,6 @@
     </w:p>
     <w:p>
       <w:pPr>
-        <w:rPr>
-          <w:noProof/>
-        </w:rPr>
-      </w:pPr>
-    </w:p>
-    <w:p>
-      <w:pPr>
         <w:jc w:val="center"/>
         <w:rPr>
           <w:noProof/>
@@ -815,31 +854,25 @@
           <w:rFonts w:hint="eastAsia"/>
           <w:noProof/>
         </w:rPr>
-        <w:t>图三</w:t>
-      </w:r>
-    </w:p>
-    <w:p>
-      <w:pPr>
-        <w:rPr>
-          <w:noProof/>
-        </w:rPr>
-      </w:pPr>
-    </w:p>
-    <w:p>
-      <w:pPr>
-        <w:rPr>
-          <w:noProof/>
-        </w:rPr>
-      </w:pPr>
-      <w:r>
-        <w:rPr>
-          <w:noProof/>
-        </w:rPr>
+        <w:t>图二</w:t>
+      </w:r>
+    </w:p>
+    <w:p>
+      <w:pPr>
+        <w:rPr>
+          <w:noProof/>
+        </w:rPr>
+      </w:pPr>
+      <w:r>
+        <w:rPr>
+          <w:noProof/>
+        </w:rPr>
+        <w:lastRenderedPageBreak/>
         <w:drawing>
-          <wp:inline distT="0" distB="0" distL="0" distR="0" wp14:anchorId="40A42D54" wp14:editId="15F632B6">
-            <wp:extent cx="5274310" cy="3001645"/>
-            <wp:effectExtent l="0" t="0" r="2540" b="8255"/>
-            <wp:docPr id="8" name="图片 8"/>
+          <wp:inline distT="0" distB="0" distL="0" distR="0" wp14:anchorId="625553D3" wp14:editId="1F430DAC">
+            <wp:extent cx="4572000" cy="1948577"/>
+            <wp:effectExtent l="0" t="0" r="0" b="0"/>
+            <wp:docPr id="9" name="图片 9"/>
             <wp:cNvGraphicFramePr>
               <a:graphicFrameLocks xmlns:a="http://schemas.openxmlformats.org/drawingml/2006/main" noChangeAspect="1"/>
             </wp:cNvGraphicFramePr>
@@ -859,7 +892,7 @@
                   <pic:spPr>
                     <a:xfrm>
                       <a:off x="0" y="0"/>
-                      <a:ext cx="5274310" cy="3001645"/>
+                      <a:ext cx="4579888" cy="1951939"/>
                     </a:xfrm>
                     <a:prstGeom prst="rect">
                       <a:avLst/>
@@ -891,34 +924,31 @@
           <w:rFonts w:hint="eastAsia"/>
           <w:noProof/>
         </w:rPr>
-        <w:t>图四</w:t>
-      </w:r>
-    </w:p>
-    <w:p>
-      <w:pPr>
-        <w:rPr>
-          <w:noProof/>
-        </w:rPr>
-      </w:pPr>
-      <w:bookmarkStart w:id="0" w:name="_GoBack"/>
-      <w:bookmarkEnd w:id="0"/>
-    </w:p>
-    <w:p>
-      <w:pPr>
-        <w:rPr>
-          <w:noProof/>
-        </w:rPr>
-      </w:pPr>
-      <w:r>
-        <w:rPr>
-          <w:noProof/>
-        </w:rPr>
-        <w:lastRenderedPageBreak/>
+        <w:t>图三</w:t>
+      </w:r>
+    </w:p>
+    <w:p>
+      <w:pPr>
+        <w:rPr>
+          <w:noProof/>
+        </w:rPr>
+      </w:pPr>
+    </w:p>
+    <w:p>
+      <w:pPr>
+        <w:rPr>
+          <w:noProof/>
+        </w:rPr>
+      </w:pPr>
+      <w:r>
+        <w:rPr>
+          <w:noProof/>
+        </w:rPr>
         <w:drawing>
-          <wp:inline distT="0" distB="0" distL="0" distR="0" wp14:anchorId="3CD51C41" wp14:editId="0CA6DD9A">
-            <wp:extent cx="2971192" cy="4114800"/>
-            <wp:effectExtent l="0" t="0" r="635" b="0"/>
-            <wp:docPr id="12" name="图片 12"/>
+          <wp:inline distT="0" distB="0" distL="0" distR="0" wp14:anchorId="40A42D54" wp14:editId="15F632B6">
+            <wp:extent cx="5274310" cy="3001645"/>
+            <wp:effectExtent l="0" t="0" r="2540" b="8255"/>
+            <wp:docPr id="8" name="图片 8"/>
             <wp:cNvGraphicFramePr>
               <a:graphicFrameLocks xmlns:a="http://schemas.openxmlformats.org/drawingml/2006/main" noChangeAspect="1"/>
             </wp:cNvGraphicFramePr>
@@ -938,7 +968,7 @@
                   <pic:spPr>
                     <a:xfrm>
                       <a:off x="0" y="0"/>
-                      <a:ext cx="2976779" cy="4122537"/>
+                      <a:ext cx="5274310" cy="3001645"/>
                     </a:xfrm>
                     <a:prstGeom prst="rect">
                       <a:avLst/>
@@ -950,15 +980,52 @@
           </wp:inline>
         </w:drawing>
       </w:r>
-      <w:r>
-        <w:rPr>
-          <w:noProof/>
-        </w:rPr>
+    </w:p>
+    <w:p>
+      <w:pPr>
+        <w:rPr>
+          <w:noProof/>
+        </w:rPr>
+      </w:pPr>
+    </w:p>
+    <w:p>
+      <w:pPr>
+        <w:jc w:val="center"/>
+        <w:rPr>
+          <w:noProof/>
+        </w:rPr>
+      </w:pPr>
+      <w:r>
+        <w:rPr>
+          <w:rFonts w:hint="eastAsia"/>
+          <w:noProof/>
+        </w:rPr>
+        <w:t>图四</w:t>
+      </w:r>
+    </w:p>
+    <w:p>
+      <w:pPr>
+        <w:rPr>
+          <w:noProof/>
+        </w:rPr>
+      </w:pPr>
+    </w:p>
+    <w:p>
+      <w:pPr>
+        <w:rPr>
+          <w:noProof/>
+        </w:rPr>
+      </w:pPr>
+      <w:r>
+        <w:rPr>
+          <w:noProof/>
+        </w:rPr>
+        <w:lastRenderedPageBreak/>
         <w:drawing>
-          <wp:inline distT="0" distB="0" distL="0" distR="0" wp14:anchorId="5ABF8566" wp14:editId="2DCBB88F">
-            <wp:extent cx="2135791" cy="4450080"/>
-            <wp:effectExtent l="0" t="0" r="0" b="7620"/>
-            <wp:docPr id="13" name="图片 13"/>
+          <wp:inline distT="0" distB="0" distL="0" distR="0" wp14:anchorId="3CD51C41" wp14:editId="0CA6DD9A">
+            <wp:extent cx="2971192" cy="4114800"/>
+            <wp:effectExtent l="0" t="0" r="635" b="0"/>
+            <wp:docPr id="12" name="图片 12"/>
             <wp:cNvGraphicFramePr>
               <a:graphicFrameLocks xmlns:a="http://schemas.openxmlformats.org/drawingml/2006/main" noChangeAspect="1"/>
             </wp:cNvGraphicFramePr>
@@ -978,7 +1045,7 @@
                   <pic:spPr>
                     <a:xfrm>
                       <a:off x="0" y="0"/>
-                      <a:ext cx="2138866" cy="4456488"/>
+                      <a:ext cx="2976779" cy="4122537"/>
                     </a:xfrm>
                     <a:prstGeom prst="rect">
                       <a:avLst/>
@@ -990,22 +1057,15 @@
           </wp:inline>
         </w:drawing>
       </w:r>
-    </w:p>
-    <w:p>
-      <w:pPr>
-        <w:rPr>
-          <w:noProof/>
-        </w:rPr>
-      </w:pPr>
       <w:r>
         <w:rPr>
           <w:noProof/>
         </w:rPr>
         <w:drawing>
-          <wp:inline distT="0" distB="0" distL="0" distR="0" wp14:anchorId="0AF4F419" wp14:editId="1924E11D">
-            <wp:extent cx="3764280" cy="4035745"/>
-            <wp:effectExtent l="0" t="0" r="7620" b="3175"/>
-            <wp:docPr id="14" name="图片 14"/>
+          <wp:inline distT="0" distB="0" distL="0" distR="0" wp14:anchorId="5ABF8566" wp14:editId="2DCBB88F">
+            <wp:extent cx="2135791" cy="4450080"/>
+            <wp:effectExtent l="0" t="0" r="0" b="7620"/>
+            <wp:docPr id="13" name="图片 13"/>
             <wp:cNvGraphicFramePr>
               <a:graphicFrameLocks xmlns:a="http://schemas.openxmlformats.org/drawingml/2006/main" noChangeAspect="1"/>
             </wp:cNvGraphicFramePr>
@@ -1025,6 +1085,53 @@
                   <pic:spPr>
                     <a:xfrm>
                       <a:off x="0" y="0"/>
+                      <a:ext cx="2138866" cy="4456488"/>
+                    </a:xfrm>
+                    <a:prstGeom prst="rect">
+                      <a:avLst/>
+                    </a:prstGeom>
+                  </pic:spPr>
+                </pic:pic>
+              </a:graphicData>
+            </a:graphic>
+          </wp:inline>
+        </w:drawing>
+      </w:r>
+    </w:p>
+    <w:p>
+      <w:pPr>
+        <w:rPr>
+          <w:noProof/>
+        </w:rPr>
+      </w:pPr>
+      <w:r>
+        <w:rPr>
+          <w:noProof/>
+        </w:rPr>
+        <w:drawing>
+          <wp:inline distT="0" distB="0" distL="0" distR="0" wp14:anchorId="0AF4F419" wp14:editId="1924E11D">
+            <wp:extent cx="3764280" cy="4035745"/>
+            <wp:effectExtent l="0" t="0" r="7620" b="3175"/>
+            <wp:docPr id="14" name="图片 14"/>
+            <wp:cNvGraphicFramePr>
+              <a:graphicFrameLocks xmlns:a="http://schemas.openxmlformats.org/drawingml/2006/main" noChangeAspect="1"/>
+            </wp:cNvGraphicFramePr>
+            <a:graphic xmlns:a="http://schemas.openxmlformats.org/drawingml/2006/main">
+              <a:graphicData uri="http://schemas.openxmlformats.org/drawingml/2006/picture">
+                <pic:pic xmlns:pic="http://schemas.openxmlformats.org/drawingml/2006/picture">
+                  <pic:nvPicPr>
+                    <pic:cNvPr id="1" name=""/>
+                    <pic:cNvPicPr/>
+                  </pic:nvPicPr>
+                  <pic:blipFill>
+                    <a:blip r:embed="rId17"/>
+                    <a:stretch>
+                      <a:fillRect/>
+                    </a:stretch>
+                  </pic:blipFill>
+                  <pic:spPr>
+                    <a:xfrm>
+                      <a:off x="0" y="0"/>
                       <a:ext cx="3772075" cy="4044102"/>
                     </a:xfrm>
                     <a:prstGeom prst="rect">
@@ -1048,7 +1155,6 @@
     <w:p>
       <w:pPr>
         <w:rPr>
-          <w:rFonts w:hint="eastAsia"/>
           <w:noProof/>
         </w:rPr>
       </w:pPr>
@@ -1069,17 +1175,11 @@
     <w:p>
       <w:pPr>
         <w:rPr>
-          <w:rFonts w:hint="eastAsia"/>
-          <w:noProof/>
-        </w:rPr>
-      </w:pPr>
-    </w:p>
-    <w:p>
-      <w:pPr>
-        <w:rPr>
-          <w:rFonts w:hint="eastAsia"/>
-        </w:rPr>
-      </w:pPr>
+          <w:noProof/>
+        </w:rPr>
+      </w:pPr>
+    </w:p>
+    <w:p>
       <w:r>
         <w:rPr>
           <w:noProof/>
@@ -1100,7 +1200,7 @@
                     <pic:cNvPicPr/>
                   </pic:nvPicPr>
                   <pic:blipFill>
-                    <a:blip r:embed="rId17"/>
+                    <a:blip r:embed="rId18"/>
                     <a:stretch>
                       <a:fillRect/>
                     </a:stretch>
@@ -1553,6 +1653,17 @@
     <w:semiHidden/>
     <w:unhideWhenUsed/>
   </w:style>
+  <w:style w:type="character" w:styleId="a3">
+    <w:name w:val="Hyperlink"/>
+    <w:basedOn w:val="a0"/>
+    <w:uiPriority w:val="99"/>
+    <w:unhideWhenUsed/>
+    <w:rsid w:val="007766D4"/>
+    <w:rPr>
+      <w:color w:val="0563C1" w:themeColor="hyperlink"/>
+      <w:u w:val="single"/>
+    </w:rPr>
+  </w:style>
 </w:styles>
 </file>
 
